--- a/praticaweb/modelli/Richiesta Parere Soprintendenza - ACP.docx
+++ b/praticaweb/modelli/Richiesta Parere Soprintendenza - ACP.docx
@@ -341,6 +341,17 @@
               </w:rPr>
               <w:t>RACCOMANDATA A.R.</w:t>
             </w:r>
+            <w:r>
+              <w:rPr>
+                <w:rFonts w:ascii="Arial" w:hAnsi="Arial" w:cs="Arial"/>
+                <w:b/>
+                <w:i/>
+                <w:sz w:val="22"/>
+                <w:szCs w:val="22"/>
+                <w:u w:val="single"/>
+              </w:rPr>
+              <w:t xml:space="preserve"> / PEC</w:t>
+            </w:r>
           </w:p>
         </w:tc>
         <w:tc>
@@ -356,11 +367,10 @@
           </w:tcPr>
           <w:p>
             <w:pPr>
-              <w:tabs>
-                <w:tab w:val="right" w:pos="-1418"/>
-              </w:tabs>
-              <w:rPr>
-                <w:rFonts w:ascii="Arial" w:hAnsi="Arial" w:cs="Arial"/>
+              <w:suppressAutoHyphens w:val="0"/>
+              <w:rPr>
+                <w:rFonts w:ascii="Arial" w:hAnsi="Arial" w:cs="Arial"/>
+                <w:bCs/>
                 <w:sz w:val="22"/>
                 <w:szCs w:val="22"/>
               </w:rPr>
@@ -368,10 +378,88 @@
             <w:r>
               <w:rPr>
                 <w:rFonts w:ascii="Arial" w:hAnsi="Arial" w:cs="Arial"/>
-                <w:sz w:val="22"/>
-                <w:szCs w:val="22"/>
-              </w:rPr>
-              <w:t>MINISTERO PER I BENI CULTURALI</w:t>
+                <w:bCs/>
+                <w:sz w:val="22"/>
+                <w:szCs w:val="22"/>
+              </w:rPr>
+              <w:t>Spett.</w:t>
+            </w:r>
+          </w:p>
+          <w:p>
+            <w:pPr>
+              <w:suppressAutoHyphens w:val="0"/>
+              <w:rPr>
+                <w:rFonts w:ascii="Arial" w:hAnsi="Arial" w:cs="Arial"/>
+                <w:i/>
+                <w:iCs/>
+                <w:sz w:val="22"/>
+                <w:szCs w:val="22"/>
+              </w:rPr>
+            </w:pPr>
+            <w:r>
+              <w:rPr>
+                <w:rFonts w:ascii="Arial" w:hAnsi="Arial" w:cs="Arial"/>
+                <w:b/>
+                <w:bCs/>
+                <w:sz w:val="22"/>
+                <w:szCs w:val="22"/>
+              </w:rPr>
+              <w:t>MINISTERO DEI BENI E DELLE ATTIVITÀ CULTURALI E DEL TURISMO</w:t>
+            </w:r>
+            <w:r>
+              <w:rPr>
+                <w:sz w:val="24"/>
+                <w:szCs w:val="24"/>
+              </w:rPr>
+              <w:t xml:space="preserve"> </w:t>
+            </w:r>
+            <w:r>
+              <w:rPr>
+                <w:rFonts w:ascii="Arial" w:hAnsi="Arial" w:cs="Arial"/>
+                <w:b/>
+                <w:bCs/>
+                <w:sz w:val="22"/>
+                <w:szCs w:val="22"/>
+              </w:rPr>
+              <w:t>Soprintendenza Archeologia, Belle Arti e Paesaggio per la Città metropolitana di Genova e le province di Imperia, La Spezia e Savona</w:t>
+            </w:r>
+          </w:p>
+          <w:p>
+            <w:pPr>
+              <w:suppressAutoHyphens w:val="0"/>
+              <w:rPr>
+                <w:sz w:val="24"/>
+                <w:szCs w:val="24"/>
+              </w:rPr>
+            </w:pPr>
+            <w:r>
+              <w:rPr>
+                <w:rFonts w:ascii="Arial" w:hAnsi="Arial" w:cs="Arial"/>
+                <w:i/>
+                <w:iCs/>
+                <w:sz w:val="22"/>
+                <w:szCs w:val="22"/>
+              </w:rPr>
+              <w:t>Via Balbi, n. 10</w:t>
+            </w:r>
+          </w:p>
+          <w:p>
+            <w:pPr>
+              <w:suppressAutoHyphens w:val="0"/>
+              <w:rPr>
+                <w:sz w:val="24"/>
+                <w:szCs w:val="24"/>
+              </w:rPr>
+            </w:pPr>
+            <w:r>
+              <w:rPr>
+                <w:rFonts w:ascii="Arial" w:hAnsi="Arial" w:cs="Arial"/>
+                <w:i/>
+                <w:iCs/>
+                <w:sz w:val="22"/>
+                <w:szCs w:val="22"/>
+              </w:rPr>
+              <w:t>16126 GENOVA</w:t>
             </w:r>
           </w:p>
           <w:p>
@@ -380,19 +468,27 @@
                 <w:tab w:val="right" w:pos="-1418"/>
               </w:tabs>
               <w:rPr>
-                <w:rFonts w:ascii="Arial" w:hAnsi="Arial" w:cs="Arial"/>
+                <w:rStyle w:val="CollegamentoInternet"/>
+                <w:rFonts w:ascii="Arial" w:hAnsi="Arial" w:cs="Arial"/>
+                <w:i/>
                 <w:sz w:val="22"/>
                 <w:szCs w:val="22"/>
               </w:rPr>
             </w:pPr>
-            <w:r>
-              <w:rPr>
-                <w:rFonts w:ascii="Arial" w:hAnsi="Arial" w:cs="Arial"/>
-                <w:sz w:val="22"/>
-                <w:szCs w:val="22"/>
-              </w:rPr>
-              <w:t>E AMBIENTALI</w:t>
-            </w:r>
+            <w:hyperlink r:id="rId7" w:tgtFrame="_blank" w:history="1">
+              <w:r>
+                <w:rPr>
+                  <w:rFonts w:ascii="Arial" w:hAnsi="Arial" w:cs="Arial"/>
+                  <w:i/>
+                  <w:iCs/>
+                  <w:color w:val="0000FF"/>
+                  <w:sz w:val="22"/>
+                  <w:szCs w:val="22"/>
+                  <w:u w:val="single"/>
+                </w:rPr>
+                <w:t>mbac-sabap-lig@mailcert.beniculturali.it</w:t>
+              </w:r>
+            </w:hyperlink>
           </w:p>
           <w:p>
             <w:pPr>
@@ -400,102 +496,6 @@
                 <w:tab w:val="right" w:pos="-1418"/>
               </w:tabs>
               <w:rPr>
-                <w:rFonts w:ascii="Arial" w:hAnsi="Arial" w:cs="Arial"/>
-                <w:sz w:val="22"/>
-                <w:szCs w:val="22"/>
-              </w:rPr>
-            </w:pPr>
-            <w:r>
-              <w:rPr>
-                <w:rFonts w:ascii="Arial" w:hAnsi="Arial" w:cs="Arial"/>
-                <w:sz w:val="22"/>
-                <w:szCs w:val="22"/>
-              </w:rPr>
-              <w:t xml:space="preserve">Soprintendenza Belle Arti e </w:t>
-            </w:r>
-          </w:p>
-          <w:p>
-            <w:pPr>
-              <w:tabs>
-                <w:tab w:val="right" w:pos="-1418"/>
-              </w:tabs>
-              <w:rPr>
-                <w:rFonts w:ascii="Arial" w:hAnsi="Arial" w:cs="Arial"/>
-                <w:sz w:val="22"/>
-                <w:szCs w:val="22"/>
-              </w:rPr>
-            </w:pPr>
-            <w:r>
-              <w:rPr>
-                <w:rFonts w:ascii="Arial" w:hAnsi="Arial" w:cs="Arial"/>
-                <w:sz w:val="22"/>
-                <w:szCs w:val="22"/>
-              </w:rPr>
-              <w:t>Paesaggio della Liguria</w:t>
-            </w:r>
-          </w:p>
-          <w:p>
-            <w:pPr>
-              <w:tabs>
-                <w:tab w:val="right" w:pos="-1418"/>
-              </w:tabs>
-              <w:rPr>
-                <w:rFonts w:ascii="Arial" w:hAnsi="Arial" w:cs="Arial"/>
-                <w:sz w:val="22"/>
-                <w:szCs w:val="22"/>
-              </w:rPr>
-            </w:pPr>
-            <w:r>
-              <w:rPr>
-                <w:rFonts w:ascii="Arial" w:hAnsi="Arial" w:cs="Arial"/>
-                <w:sz w:val="22"/>
-                <w:szCs w:val="22"/>
-              </w:rPr>
-              <w:t>via Balbi, 10</w:t>
-            </w:r>
-          </w:p>
-          <w:p>
-            <w:pPr>
-              <w:tabs>
-                <w:tab w:val="right" w:pos="-1418"/>
-              </w:tabs>
-              <w:rPr>
-                <w:rFonts w:ascii="Arial" w:hAnsi="Arial" w:cs="Arial"/>
-                <w:sz w:val="22"/>
-                <w:szCs w:val="22"/>
-              </w:rPr>
-            </w:pPr>
-            <w:r>
-              <w:rPr>
-                <w:rFonts w:ascii="Arial" w:hAnsi="Arial" w:cs="Arial"/>
-                <w:sz w:val="22"/>
-                <w:szCs w:val="22"/>
-              </w:rPr>
-              <w:t>161</w:t>
-            </w:r>
-            <w:r>
-              <w:rPr>
-                <w:rFonts w:ascii="Arial" w:hAnsi="Arial" w:cs="Arial"/>
-                <w:sz w:val="22"/>
-                <w:szCs w:val="22"/>
-              </w:rPr>
-              <w:t>26</w:t>
-            </w:r>
-            <w:r>
-              <w:rPr>
-                <w:rFonts w:ascii="Arial" w:hAnsi="Arial" w:cs="Arial"/>
-                <w:sz w:val="22"/>
-                <w:szCs w:val="22"/>
-              </w:rPr>
-              <w:t xml:space="preserve"> GENOVA</w:t>
-            </w:r>
-          </w:p>
-          <w:p>
-            <w:pPr>
-              <w:tabs>
-                <w:tab w:val="right" w:pos="-1418"/>
-              </w:tabs>
-              <w:rPr>
                 <w:rStyle w:val="CollegamentoInternet"/>
                 <w:rFonts w:ascii="Arial" w:hAnsi="Arial" w:cs="Arial"/>
                 <w:i/>
@@ -504,18 +504,8 @@
                 <w:szCs w:val="22"/>
               </w:rPr>
             </w:pPr>
-            <w:hyperlink r:id="rId7" w:history="1">
-              <w:r>
-                <w:rPr>
-                  <w:rStyle w:val="Collegamentoipertestuale"/>
-                  <w:rFonts w:ascii="Arial" w:hAnsi="Arial" w:cs="Arial"/>
-                  <w:i/>
-                  <w:sz w:val="22"/>
-                  <w:szCs w:val="22"/>
-                </w:rPr>
-                <w:t>mbac-sabap-lig@mailcert.beniculturali.it</w:t>
-              </w:r>
-            </w:hyperlink>
+            <w:bookmarkStart w:id="0" w:name="_GoBack"/>
+            <w:bookmarkEnd w:id="0"/>
           </w:p>
         </w:tc>
       </w:tr>
@@ -577,6 +567,13 @@
                 <w:sz w:val="22"/>
               </w:rPr>
             </w:pPr>
+            <w:r>
+              <w:rPr>
+                <w:rFonts w:ascii="Arial" w:hAnsi="Arial" w:cs="Arial"/>
+                <w:sz w:val="22"/>
+              </w:rPr>
+              <w:t xml:space="preserve">Spett. Ditta / Egr. </w:t>
+            </w:r>
             <w:proofErr w:type="spellStart"/>
             <w:r>
               <w:rPr>
@@ -586,6 +583,13 @@
               <w:t>Sig</w:t>
             </w:r>
             <w:proofErr w:type="spellEnd"/>
+            <w:r>
+              <w:rPr>
+                <w:rFonts w:ascii="Arial" w:hAnsi="Arial" w:cs="Arial"/>
+                <w:sz w:val="22"/>
+              </w:rPr>
+              <w:t xml:space="preserve"> / Gent.ma Sig.ra</w:t>
+            </w:r>
           </w:p>
         </w:tc>
       </w:tr>
@@ -632,6 +636,7 @@
               </w:tabs>
               <w:rPr>
                 <w:rFonts w:ascii="Arial" w:hAnsi="Arial" w:cs="Arial"/>
+                <w:b/>
                 <w:sz w:val="22"/>
                 <w:szCs w:val="22"/>
               </w:rPr>
@@ -639,6 +644,7 @@
             <w:r>
               <w:rPr>
                 <w:rFonts w:ascii="Arial" w:hAnsi="Arial" w:cs="Arial"/>
+                <w:b/>
                 <w:sz w:val="22"/>
                 <w:szCs w:val="22"/>
               </w:rPr>
@@ -648,6 +654,7 @@
             <w:r>
               <w:rPr>
                 <w:rFonts w:ascii="Arial" w:hAnsi="Arial" w:cs="Arial"/>
+                <w:b/>
                 <w:sz w:val="22"/>
                 <w:szCs w:val="22"/>
               </w:rPr>
@@ -657,6 +664,7 @@
             <w:r>
               <w:rPr>
                 <w:rFonts w:ascii="Arial" w:hAnsi="Arial" w:cs="Arial"/>
+                <w:b/>
                 <w:sz w:val="22"/>
                 <w:szCs w:val="22"/>
               </w:rPr>
@@ -666,6 +674,7 @@
             <w:r>
               <w:rPr>
                 <w:rFonts w:ascii="Arial" w:hAnsi="Arial" w:cs="Arial"/>
+                <w:b/>
                 <w:sz w:val="22"/>
                 <w:szCs w:val="22"/>
               </w:rPr>
@@ -675,6 +684,7 @@
             <w:r>
               <w:rPr>
                 <w:rFonts w:ascii="Arial" w:hAnsi="Arial" w:cs="Arial"/>
+                <w:b/>
                 <w:sz w:val="22"/>
                 <w:szCs w:val="22"/>
               </w:rPr>
@@ -784,6 +794,7 @@
               </w:tabs>
               <w:rPr>
                 <w:rFonts w:ascii="Arial" w:hAnsi="Arial" w:cs="Arial"/>
+                <w:b/>
                 <w:sz w:val="22"/>
                 <w:szCs w:val="22"/>
               </w:rPr>
@@ -791,6 +802,7 @@
             <w:r>
               <w:rPr>
                 <w:rFonts w:ascii="Arial" w:hAnsi="Arial" w:cs="Arial"/>
+                <w:b/>
                 <w:sz w:val="22"/>
                 <w:szCs w:val="22"/>
               </w:rPr>
@@ -800,6 +812,7 @@
             <w:r>
               <w:rPr>
                 <w:rFonts w:ascii="Arial" w:hAnsi="Arial" w:cs="Arial"/>
+                <w:b/>
                 <w:sz w:val="22"/>
                 <w:szCs w:val="22"/>
               </w:rPr>
@@ -809,6 +822,7 @@
             <w:r>
               <w:rPr>
                 <w:rFonts w:ascii="Arial" w:hAnsi="Arial" w:cs="Arial"/>
+                <w:b/>
                 <w:sz w:val="22"/>
                 <w:szCs w:val="22"/>
               </w:rPr>
@@ -818,6 +832,7 @@
             <w:r>
               <w:rPr>
                 <w:rFonts w:ascii="Arial" w:hAnsi="Arial" w:cs="Arial"/>
+                <w:b/>
                 <w:sz w:val="22"/>
                 <w:szCs w:val="22"/>
               </w:rPr>
@@ -827,6 +842,7 @@
             <w:r>
               <w:rPr>
                 <w:rFonts w:ascii="Arial" w:hAnsi="Arial" w:cs="Arial"/>
+                <w:b/>
                 <w:sz w:val="22"/>
                 <w:szCs w:val="22"/>
               </w:rPr>
@@ -878,6 +894,20 @@
               </w:rPr>
               <w:t>]</w:t>
             </w:r>
+          </w:p>
+          <w:p>
+            <w:pPr>
+              <w:tabs>
+                <w:tab w:val="right" w:pos="-1418"/>
+              </w:tabs>
+              <w:rPr>
+                <w:rFonts w:ascii="Arial" w:hAnsi="Arial" w:cs="Arial"/>
+                <w:i/>
+                <w:sz w:val="22"/>
+                <w:szCs w:val="22"/>
+                <w:u w:val="single"/>
+              </w:rPr>
+            </w:pPr>
           </w:p>
         </w:tc>
       </w:tr>
@@ -920,31 +950,23 @@
           <w:p>
             <w:pPr>
               <w:tabs>
-                <w:tab w:val="left" w:pos="-1418"/>
-              </w:tabs>
-              <w:rPr>
-                <w:rFonts w:ascii="Arial" w:hAnsi="Arial" w:cs="Arial"/>
-                <w:sz w:val="12"/>
-                <w:szCs w:val="12"/>
-              </w:rPr>
-            </w:pPr>
-          </w:p>
-          <w:p>
-            <w:pPr>
-              <w:tabs>
                 <w:tab w:val="right" w:pos="-1418"/>
               </w:tabs>
               <w:rPr>
                 <w:rFonts w:ascii="Arial" w:hAnsi="Arial" w:cs="Arial"/>
-                <w:sz w:val="22"/>
+                <w:b/>
+                <w:sz w:val="22"/>
+                <w:szCs w:val="22"/>
               </w:rPr>
             </w:pPr>
             <w:r>
               <w:rPr>
                 <w:rFonts w:ascii="Arial" w:hAnsi="Arial" w:cs="Arial"/>
-                <w:sz w:val="22"/>
-              </w:rPr>
-              <w:t>Servizio Infrazioni</w:t>
+                <w:b/>
+                <w:sz w:val="22"/>
+                <w:szCs w:val="22"/>
+              </w:rPr>
+              <w:t>SERVIZIO SUPPORTO AMMINISTRATIVO CONTROLLO INFRAZIONI EDILIZIE</w:t>
             </w:r>
           </w:p>
           <w:p>
@@ -962,9 +984,9 @@
             <w:r>
               <w:rPr>
                 <w:rFonts w:ascii="Arial" w:hAnsi="Arial" w:cs="Arial"/>
-                <w:sz w:val="22"/>
-                <w:szCs w:val="22"/>
-                <w:u w:val="single"/>
+                <w:i/>
+                <w:sz w:val="22"/>
+                <w:szCs w:val="22"/>
               </w:rPr>
               <w:t>Sede</w:t>
             </w:r>
@@ -1083,8 +1105,6 @@
         </w:rPr>
         <w:t xml:space="preserve"> n. 42/2004</w:t>
       </w:r>
-      <w:bookmarkStart w:id="0" w:name="_GoBack"/>
-      <w:bookmarkEnd w:id="0"/>
       <w:r>
         <w:rPr>
           <w:rFonts w:ascii="Arial" w:hAnsi="Arial" w:cs="Arial"/>
@@ -1133,7 +1153,38 @@
           <w:sz w:val="22"/>
           <w:szCs w:val="22"/>
         </w:rPr>
-        <w:t xml:space="preserve"> n. 42/2004 e successive modifiche e integrazioni, il parere vincolante di codesta Soprintendenza, si trasmette:</w:t>
+        <w:t xml:space="preserve"> n. 42/2004 e successive modifiche e integrazioni, il parere vincol</w:t>
+      </w:r>
+      <w:r>
+        <w:rPr>
+          <w:rFonts w:ascii="Arial" w:hAnsi="Arial" w:cs="Arial"/>
+          <w:color w:val="000000"/>
+          <w:sz w:val="22"/>
+          <w:szCs w:val="22"/>
+        </w:rPr>
+        <w:t>ante di codesta Soprintendenza,</w:t>
+      </w:r>
+    </w:p>
+    <w:p>
+      <w:pPr>
+        <w:spacing w:before="120" w:after="120"/>
+        <w:ind w:firstLine="210"/>
+        <w:jc w:val="both"/>
+        <w:rPr>
+          <w:rFonts w:ascii="Arial" w:hAnsi="Arial" w:cs="Arial"/>
+          <w:color w:val="000000"/>
+          <w:sz w:val="22"/>
+          <w:szCs w:val="22"/>
+        </w:rPr>
+      </w:pPr>
+      <w:r>
+        <w:rPr>
+          <w:rFonts w:ascii="Arial" w:hAnsi="Arial" w:cs="Arial"/>
+          <w:color w:val="000000"/>
+          <w:sz w:val="22"/>
+          <w:szCs w:val="22"/>
+        </w:rPr>
+        <w:t>si trasmette:</w:t>
       </w:r>
     </w:p>
     <w:p>
@@ -1141,21 +1192,356 @@
         <w:pStyle w:val="Paragrafoelenco"/>
         <w:numPr>
           <w:ilvl w:val="0"/>
-          <w:numId w:val="1"/>
+          <w:numId w:val="4"/>
+        </w:numPr>
+        <w:ind w:left="567" w:hanging="357"/>
+        <w:jc w:val="both"/>
+        <w:rPr>
+          <w:rFonts w:ascii="Arial" w:hAnsi="Arial" w:cs="Arial"/>
+          <w:i/>
+          <w:sz w:val="22"/>
+          <w:szCs w:val="22"/>
+        </w:rPr>
+      </w:pPr>
+      <w:r>
+        <w:rPr>
+          <w:rFonts w:ascii="Arial" w:hAnsi="Arial" w:cs="Arial"/>
+          <w:i/>
+          <w:sz w:val="22"/>
+          <w:szCs w:val="22"/>
+        </w:rPr>
+        <w:t>copia del parere della Commissione Locale per il Paesaggio espresso nella seduta del [</w:t>
+      </w:r>
+      <w:proofErr w:type="spellStart"/>
+      <w:r>
+        <w:rPr>
+          <w:rFonts w:ascii="Arial" w:hAnsi="Arial" w:cs="Arial"/>
+          <w:i/>
+          <w:sz w:val="22"/>
+          <w:szCs w:val="22"/>
+        </w:rPr>
+        <w:t>data_rilascio_clp</w:t>
+      </w:r>
+      <w:proofErr w:type="spellEnd"/>
+      <w:r>
+        <w:rPr>
+          <w:rFonts w:ascii="Arial" w:hAnsi="Arial" w:cs="Arial"/>
+          <w:i/>
+          <w:sz w:val="22"/>
+          <w:szCs w:val="22"/>
+        </w:rPr>
+        <w:t xml:space="preserve">] con verbale n. </w:t>
+      </w:r>
+      <w:bookmarkStart w:id="1" w:name="_GoBack1"/>
+      <w:bookmarkEnd w:id="1"/>
+      <w:r>
+        <w:rPr>
+          <w:rFonts w:ascii="Arial" w:hAnsi="Arial" w:cs="Arial"/>
+          <w:i/>
+          <w:sz w:val="22"/>
+          <w:szCs w:val="22"/>
+        </w:rPr>
+        <w:t>[</w:t>
+      </w:r>
+      <w:proofErr w:type="spellStart"/>
+      <w:r>
+        <w:rPr>
+          <w:rFonts w:ascii="Arial" w:hAnsi="Arial" w:cs="Arial"/>
+          <w:i/>
+          <w:sz w:val="22"/>
+          <w:szCs w:val="22"/>
+        </w:rPr>
+        <w:t>numero_parere_clp</w:t>
+      </w:r>
+      <w:proofErr w:type="spellEnd"/>
+      <w:r>
+        <w:rPr>
+          <w:rFonts w:ascii="Arial" w:hAnsi="Arial" w:cs="Arial"/>
+          <w:i/>
+          <w:sz w:val="22"/>
+          <w:szCs w:val="22"/>
+        </w:rPr>
+        <w:t xml:space="preserve">] che recita: </w:t>
+      </w:r>
+      <w:r>
+        <w:rPr>
+          <w:rFonts w:ascii="Arial" w:hAnsi="Arial" w:cs="Arial"/>
+          <w:b/>
+          <w:i/>
+          <w:sz w:val="22"/>
+          <w:szCs w:val="22"/>
+        </w:rPr>
+        <w:t>“[</w:t>
+      </w:r>
+      <w:proofErr w:type="spellStart"/>
+      <w:r>
+        <w:rPr>
+          <w:rFonts w:ascii="Arial" w:hAnsi="Arial" w:cs="Arial"/>
+          <w:b/>
+          <w:i/>
+          <w:sz w:val="22"/>
+          <w:szCs w:val="22"/>
+        </w:rPr>
+        <w:t>testo_clp</w:t>
+      </w:r>
+      <w:proofErr w:type="spellEnd"/>
+      <w:r>
+        <w:rPr>
+          <w:rFonts w:ascii="Arial" w:hAnsi="Arial" w:cs="Arial"/>
+          <w:b/>
+          <w:i/>
+          <w:sz w:val="22"/>
+          <w:szCs w:val="22"/>
+        </w:rPr>
+        <w:t>] [</w:t>
+      </w:r>
+      <w:proofErr w:type="spellStart"/>
+      <w:r>
+        <w:rPr>
+          <w:rFonts w:ascii="Arial" w:hAnsi="Arial" w:cs="Arial"/>
+          <w:b/>
+          <w:i/>
+          <w:sz w:val="22"/>
+          <w:szCs w:val="22"/>
+        </w:rPr>
+        <w:t>onshow;block</w:t>
+      </w:r>
+      <w:proofErr w:type="spellEnd"/>
+      <w:r>
+        <w:rPr>
+          <w:rFonts w:ascii="Arial" w:hAnsi="Arial" w:cs="Arial"/>
+          <w:b/>
+          <w:i/>
+          <w:sz w:val="22"/>
+          <w:szCs w:val="22"/>
+        </w:rPr>
+        <w:t>=</w:t>
+      </w:r>
+      <w:proofErr w:type="spellStart"/>
+      <w:r>
+        <w:rPr>
+          <w:rFonts w:ascii="Arial" w:hAnsi="Arial" w:cs="Arial"/>
+          <w:b/>
+          <w:i/>
+          <w:sz w:val="22"/>
+          <w:szCs w:val="22"/>
+        </w:rPr>
+        <w:t>begin;when</w:t>
+      </w:r>
+      <w:proofErr w:type="spellEnd"/>
+      <w:r>
+        <w:rPr>
+          <w:rFonts w:ascii="Arial" w:hAnsi="Arial" w:cs="Arial"/>
+          <w:b/>
+          <w:i/>
+          <w:sz w:val="22"/>
+          <w:szCs w:val="22"/>
+        </w:rPr>
+        <w:t xml:space="preserve"> [</w:t>
+      </w:r>
+      <w:proofErr w:type="spellStart"/>
+      <w:r>
+        <w:rPr>
+          <w:rFonts w:ascii="Arial" w:hAnsi="Arial" w:cs="Arial"/>
+          <w:b/>
+          <w:i/>
+          <w:sz w:val="22"/>
+          <w:szCs w:val="22"/>
+        </w:rPr>
+        <w:t>clp_conprescrizioni</w:t>
+      </w:r>
+      <w:proofErr w:type="spellEnd"/>
+      <w:r>
+        <w:rPr>
+          <w:rFonts w:ascii="Arial" w:hAnsi="Arial" w:cs="Arial"/>
+          <w:b/>
+          <w:i/>
+          <w:sz w:val="22"/>
+          <w:szCs w:val="22"/>
+        </w:rPr>
+        <w:t xml:space="preserve">]=1]” </w:t>
+      </w:r>
+      <w:bookmarkStart w:id="2" w:name="_GoBack11"/>
+      <w:bookmarkEnd w:id="2"/>
+      <w:r>
+        <w:rPr>
+          <w:rFonts w:ascii="Arial" w:hAnsi="Arial" w:cs="Arial"/>
+          <w:b/>
+          <w:i/>
+          <w:sz w:val="22"/>
+          <w:szCs w:val="22"/>
+        </w:rPr>
+        <w:t>con le seguenti prescrizioni “[</w:t>
+      </w:r>
+      <w:proofErr w:type="spellStart"/>
+      <w:r>
+        <w:rPr>
+          <w:rFonts w:ascii="Arial" w:hAnsi="Arial" w:cs="Arial"/>
+          <w:b/>
+          <w:i/>
+          <w:sz w:val="22"/>
+          <w:szCs w:val="22"/>
+        </w:rPr>
+        <w:t>prescrizioni_clp</w:t>
+      </w:r>
+      <w:proofErr w:type="spellEnd"/>
+      <w:r>
+        <w:rPr>
+          <w:rFonts w:ascii="Arial" w:hAnsi="Arial" w:cs="Arial"/>
+          <w:b/>
+          <w:i/>
+          <w:sz w:val="22"/>
+          <w:szCs w:val="22"/>
+        </w:rPr>
+        <w:t>][</w:t>
+      </w:r>
+      <w:proofErr w:type="spellStart"/>
+      <w:r>
+        <w:rPr>
+          <w:rFonts w:ascii="Arial" w:hAnsi="Arial" w:cs="Arial"/>
+          <w:b/>
+          <w:i/>
+          <w:sz w:val="22"/>
+          <w:szCs w:val="22"/>
+        </w:rPr>
+        <w:t>onshow;block</w:t>
+      </w:r>
+      <w:proofErr w:type="spellEnd"/>
+      <w:r>
+        <w:rPr>
+          <w:rFonts w:ascii="Arial" w:hAnsi="Arial" w:cs="Arial"/>
+          <w:b/>
+          <w:i/>
+          <w:sz w:val="22"/>
+          <w:szCs w:val="22"/>
+        </w:rPr>
+        <w:t>=end]”;</w:t>
+      </w:r>
+    </w:p>
+    <w:p>
+      <w:pPr>
+        <w:pStyle w:val="Paragrafoelenco"/>
+        <w:numPr>
+          <w:ilvl w:val="0"/>
+          <w:numId w:val="4"/>
+        </w:numPr>
+        <w:ind w:left="567" w:hanging="357"/>
+        <w:jc w:val="both"/>
+        <w:rPr>
+          <w:rFonts w:ascii="Arial" w:hAnsi="Arial" w:cs="Arial"/>
+          <w:i/>
+          <w:sz w:val="22"/>
+          <w:szCs w:val="22"/>
+        </w:rPr>
+      </w:pPr>
+      <w:r>
+        <w:rPr>
+          <w:rFonts w:ascii="Arial" w:hAnsi="Arial" w:cs="Arial"/>
+          <w:i/>
+          <w:sz w:val="22"/>
+          <w:szCs w:val="22"/>
+        </w:rPr>
+        <w:t xml:space="preserve">dichiarazione di riconducibilità alle fattispecie previste dall’art. 167 comma 4 </w:t>
+      </w:r>
+      <w:proofErr w:type="spellStart"/>
+      <w:r>
+        <w:rPr>
+          <w:rFonts w:ascii="Arial" w:hAnsi="Arial" w:cs="Arial"/>
+          <w:i/>
+          <w:sz w:val="22"/>
+          <w:szCs w:val="22"/>
+        </w:rPr>
+        <w:t>D</w:t>
+      </w:r>
+      <w:r>
+        <w:rPr>
+          <w:rFonts w:ascii="Arial" w:hAnsi="Arial" w:cs="Arial"/>
+          <w:i/>
+          <w:sz w:val="22"/>
+          <w:szCs w:val="22"/>
+        </w:rPr>
+        <w:t>.lgs</w:t>
+      </w:r>
+      <w:proofErr w:type="spellEnd"/>
+      <w:r>
+        <w:rPr>
+          <w:rFonts w:ascii="Arial" w:hAnsi="Arial" w:cs="Arial"/>
+          <w:i/>
+          <w:sz w:val="22"/>
+          <w:szCs w:val="22"/>
+        </w:rPr>
+        <w:t xml:space="preserve"> n. 42/2004 e ss. mm. e ii..</w:t>
+      </w:r>
+    </w:p>
+    <w:p>
+      <w:pPr>
+        <w:spacing w:before="120" w:after="120"/>
+        <w:jc w:val="both"/>
+        <w:rPr>
+          <w:rFonts w:ascii="Arial" w:hAnsi="Arial" w:cs="Arial"/>
+          <w:b/>
+          <w:i/>
+          <w:color w:val="FF0000"/>
+          <w:sz w:val="22"/>
+          <w:szCs w:val="22"/>
+        </w:rPr>
+      </w:pPr>
+      <w:r>
+        <w:rPr>
+          <w:rFonts w:ascii="Arial" w:hAnsi="Arial" w:cs="Arial"/>
+          <w:b/>
+          <w:i/>
+          <w:color w:val="FF0000"/>
+          <w:sz w:val="22"/>
+          <w:szCs w:val="22"/>
+        </w:rPr>
+        <w:t>(</w:t>
+      </w:r>
+      <w:r>
+        <w:rPr>
+          <w:rFonts w:ascii="Arial" w:hAnsi="Arial" w:cs="Arial"/>
+          <w:b/>
+          <w:i/>
+          <w:color w:val="FF0000"/>
+          <w:sz w:val="22"/>
+          <w:szCs w:val="22"/>
+        </w:rPr>
+        <w:t>solo nel caso di trasmissione cartacea</w:t>
+      </w:r>
+      <w:r>
+        <w:rPr>
+          <w:rFonts w:ascii="Arial" w:hAnsi="Arial" w:cs="Arial"/>
+          <w:b/>
+          <w:i/>
+          <w:color w:val="FF0000"/>
+          <w:sz w:val="22"/>
+          <w:szCs w:val="22"/>
+        </w:rPr>
+        <w:t xml:space="preserve"> allegare anche:)</w:t>
+      </w:r>
+    </w:p>
+    <w:p>
+      <w:pPr>
+        <w:pStyle w:val="Paragrafoelenco"/>
+        <w:numPr>
+          <w:ilvl w:val="0"/>
+          <w:numId w:val="4"/>
         </w:numPr>
         <w:ind w:left="567"/>
         <w:jc w:val="both"/>
         <w:rPr>
           <w:rFonts w:ascii="Arial" w:hAnsi="Arial" w:cs="Arial"/>
           <w:i/>
-          <w:sz w:val="22"/>
-          <w:szCs w:val="22"/>
-        </w:rPr>
-      </w:pPr>
-      <w:r>
-        <w:rPr>
-          <w:rFonts w:ascii="Arial" w:hAnsi="Arial" w:cs="Arial"/>
-          <w:i/>
+          <w:color w:val="FF0000"/>
+          <w:sz w:val="22"/>
+          <w:szCs w:val="22"/>
+        </w:rPr>
+      </w:pPr>
+      <w:r>
+        <w:rPr>
+          <w:rFonts w:ascii="Arial" w:hAnsi="Arial" w:cs="Arial"/>
+          <w:i/>
+          <w:color w:val="FF0000"/>
           <w:sz w:val="22"/>
           <w:szCs w:val="22"/>
         </w:rPr>
@@ -1167,443 +1553,285 @@
         <w:pStyle w:val="Paragrafoelenco"/>
         <w:numPr>
           <w:ilvl w:val="0"/>
-          <w:numId w:val="1"/>
+          <w:numId w:val="4"/>
         </w:numPr>
         <w:ind w:left="567"/>
         <w:jc w:val="both"/>
         <w:rPr>
           <w:rFonts w:ascii="Arial" w:hAnsi="Arial" w:cs="Arial"/>
-          <w:b/>
-          <w:i/>
-          <w:sz w:val="22"/>
-          <w:szCs w:val="22"/>
-        </w:rPr>
-      </w:pPr>
-      <w:r>
-        <w:rPr>
-          <w:rFonts w:ascii="Arial" w:hAnsi="Arial" w:cs="Arial"/>
-          <w:i/>
-          <w:sz w:val="22"/>
-          <w:szCs w:val="22"/>
-        </w:rPr>
-        <w:t>copia del parere della Commissione Locale per il Paesaggio espresso nella seduta del [</w:t>
-      </w:r>
-      <w:proofErr w:type="spellStart"/>
-      <w:r>
-        <w:rPr>
-          <w:rFonts w:ascii="Arial" w:hAnsi="Arial" w:cs="Arial"/>
-          <w:i/>
-          <w:sz w:val="22"/>
-          <w:szCs w:val="22"/>
-        </w:rPr>
-        <w:t>data_rilascio_clp</w:t>
-      </w:r>
-      <w:proofErr w:type="spellEnd"/>
-      <w:r>
-        <w:rPr>
-          <w:rFonts w:ascii="Arial" w:hAnsi="Arial" w:cs="Arial"/>
-          <w:i/>
-          <w:sz w:val="22"/>
-          <w:szCs w:val="22"/>
-        </w:rPr>
-        <w:t>] con verbale n. [</w:t>
-      </w:r>
-      <w:proofErr w:type="spellStart"/>
-      <w:r>
-        <w:rPr>
-          <w:rFonts w:ascii="Arial" w:hAnsi="Arial" w:cs="Arial"/>
-          <w:i/>
-          <w:sz w:val="22"/>
-          <w:szCs w:val="22"/>
-        </w:rPr>
-        <w:t>numero_parere_clp</w:t>
-      </w:r>
-      <w:proofErr w:type="spellEnd"/>
-      <w:r>
-        <w:rPr>
-          <w:rFonts w:ascii="Arial" w:hAnsi="Arial" w:cs="Arial"/>
-          <w:i/>
-          <w:sz w:val="22"/>
-          <w:szCs w:val="22"/>
-        </w:rPr>
-        <w:t>]</w:t>
-      </w:r>
-      <w:r>
-        <w:rPr>
-          <w:rFonts w:ascii="Arial" w:hAnsi="Arial" w:cs="Arial"/>
-          <w:i/>
-          <w:sz w:val="22"/>
-          <w:szCs w:val="22"/>
-        </w:rPr>
-        <w:t>, che recita</w:t>
-      </w:r>
-      <w:r>
-        <w:rPr>
-          <w:rFonts w:ascii="Arial" w:hAnsi="Arial" w:cs="Arial"/>
-          <w:i/>
-          <w:sz w:val="22"/>
-          <w:szCs w:val="22"/>
-        </w:rPr>
-        <w:t>:</w:t>
-      </w:r>
-      <w:r>
-        <w:rPr>
-          <w:rFonts w:ascii="Arial" w:hAnsi="Arial" w:cs="Arial"/>
-          <w:i/>
-          <w:sz w:val="22"/>
-          <w:szCs w:val="22"/>
-        </w:rPr>
-        <w:t xml:space="preserve"> </w:t>
-      </w:r>
-      <w:r>
-        <w:rPr>
-          <w:rFonts w:ascii="Arial" w:hAnsi="Arial" w:cs="Arial"/>
-          <w:b/>
-          <w:i/>
-          <w:sz w:val="22"/>
-          <w:szCs w:val="22"/>
-        </w:rPr>
-        <w:t>“[</w:t>
-      </w:r>
-      <w:proofErr w:type="spellStart"/>
-      <w:r>
-        <w:rPr>
-          <w:rFonts w:ascii="Arial" w:hAnsi="Arial" w:cs="Arial"/>
-          <w:b/>
-          <w:i/>
-          <w:sz w:val="22"/>
-          <w:szCs w:val="22"/>
-        </w:rPr>
-        <w:t>testo_clp</w:t>
-      </w:r>
-      <w:proofErr w:type="spellEnd"/>
-      <w:r>
-        <w:rPr>
-          <w:rFonts w:ascii="Arial" w:hAnsi="Arial" w:cs="Arial"/>
-          <w:b/>
-          <w:i/>
-          <w:sz w:val="22"/>
-          <w:szCs w:val="22"/>
-        </w:rPr>
-        <w:t xml:space="preserve">] </w:t>
-      </w:r>
-      <w:r>
-        <w:rPr>
-          <w:rFonts w:ascii="Arial" w:hAnsi="Arial" w:cs="Arial"/>
-          <w:b/>
-          <w:i/>
-          <w:sz w:val="22"/>
-          <w:szCs w:val="22"/>
-        </w:rPr>
-        <w:t>[</w:t>
-      </w:r>
-      <w:proofErr w:type="spellStart"/>
-      <w:r>
-        <w:rPr>
-          <w:rFonts w:ascii="Arial" w:hAnsi="Arial" w:cs="Arial"/>
-          <w:b/>
-          <w:i/>
-          <w:sz w:val="22"/>
-          <w:szCs w:val="22"/>
-        </w:rPr>
-        <w:t>onshow;block</w:t>
-      </w:r>
-      <w:proofErr w:type="spellEnd"/>
-      <w:r>
-        <w:rPr>
-          <w:rFonts w:ascii="Arial" w:hAnsi="Arial" w:cs="Arial"/>
-          <w:b/>
-          <w:i/>
-          <w:sz w:val="22"/>
-          <w:szCs w:val="22"/>
-        </w:rPr>
-        <w:t>=</w:t>
-      </w:r>
-      <w:proofErr w:type="spellStart"/>
-      <w:r>
-        <w:rPr>
-          <w:rFonts w:ascii="Arial" w:hAnsi="Arial" w:cs="Arial"/>
-          <w:b/>
-          <w:i/>
-          <w:sz w:val="22"/>
-          <w:szCs w:val="22"/>
-        </w:rPr>
-        <w:t>begin;when</w:t>
-      </w:r>
-      <w:proofErr w:type="spellEnd"/>
-      <w:r>
-        <w:rPr>
-          <w:rFonts w:ascii="Arial" w:hAnsi="Arial" w:cs="Arial"/>
-          <w:b/>
-          <w:i/>
-          <w:sz w:val="22"/>
-          <w:szCs w:val="22"/>
-        </w:rPr>
-        <w:t xml:space="preserve"> [</w:t>
-      </w:r>
-      <w:proofErr w:type="spellStart"/>
-      <w:r>
-        <w:rPr>
-          <w:rFonts w:ascii="Arial" w:hAnsi="Arial" w:cs="Arial"/>
-          <w:b/>
-          <w:i/>
-          <w:sz w:val="22"/>
-          <w:szCs w:val="22"/>
-        </w:rPr>
-        <w:t>clp_conprescrizioni</w:t>
-      </w:r>
-      <w:proofErr w:type="spellEnd"/>
-      <w:r>
-        <w:rPr>
-          <w:rFonts w:ascii="Arial" w:hAnsi="Arial" w:cs="Arial"/>
-          <w:b/>
-          <w:i/>
-          <w:sz w:val="22"/>
-          <w:szCs w:val="22"/>
-        </w:rPr>
-        <w:t>]=1]</w:t>
-      </w:r>
-      <w:bookmarkStart w:id="1" w:name="_GoBack11"/>
-      <w:bookmarkEnd w:id="1"/>
-      <w:r>
-        <w:rPr>
-          <w:rFonts w:ascii="Arial" w:hAnsi="Arial" w:cs="Arial"/>
-          <w:b/>
-          <w:i/>
-          <w:sz w:val="22"/>
-          <w:szCs w:val="22"/>
-        </w:rPr>
-        <w:t>”</w:t>
-      </w:r>
-      <w:r>
-        <w:rPr>
-          <w:rFonts w:ascii="Arial" w:hAnsi="Arial" w:cs="Arial"/>
-          <w:b/>
-          <w:i/>
-          <w:sz w:val="22"/>
-          <w:szCs w:val="22"/>
-        </w:rPr>
-        <w:t xml:space="preserve"> </w:t>
-      </w:r>
-      <w:r>
-        <w:rPr>
-          <w:rFonts w:ascii="Arial" w:hAnsi="Arial" w:cs="Arial"/>
-          <w:b/>
-          <w:i/>
-          <w:sz w:val="22"/>
-          <w:szCs w:val="22"/>
-        </w:rPr>
-        <w:t xml:space="preserve">con le seguenti prescrizioni </w:t>
-      </w:r>
-      <w:r>
-        <w:rPr>
-          <w:rFonts w:ascii="Arial" w:hAnsi="Arial" w:cs="Arial"/>
-          <w:b/>
-          <w:i/>
-          <w:sz w:val="22"/>
-          <w:szCs w:val="22"/>
-        </w:rPr>
-        <w:t>“</w:t>
-      </w:r>
-      <w:r>
-        <w:rPr>
-          <w:rFonts w:ascii="Arial" w:hAnsi="Arial" w:cs="Arial"/>
-          <w:b/>
-          <w:i/>
-          <w:sz w:val="22"/>
-          <w:szCs w:val="22"/>
-        </w:rPr>
-        <w:t>[</w:t>
-      </w:r>
-      <w:proofErr w:type="spellStart"/>
-      <w:r>
-        <w:rPr>
-          <w:rFonts w:ascii="Arial" w:hAnsi="Arial" w:cs="Arial"/>
-          <w:b/>
-          <w:i/>
-          <w:sz w:val="22"/>
-          <w:szCs w:val="22"/>
-        </w:rPr>
-        <w:t>prescrizioni_clp</w:t>
-      </w:r>
-      <w:proofErr w:type="spellEnd"/>
-      <w:r>
-        <w:rPr>
-          <w:rFonts w:ascii="Arial" w:hAnsi="Arial" w:cs="Arial"/>
-          <w:b/>
-          <w:i/>
-          <w:sz w:val="22"/>
-          <w:szCs w:val="22"/>
-        </w:rPr>
-        <w:t>][</w:t>
-      </w:r>
-      <w:proofErr w:type="spellStart"/>
-      <w:r>
-        <w:rPr>
-          <w:rFonts w:ascii="Arial" w:hAnsi="Arial" w:cs="Arial"/>
-          <w:b/>
-          <w:i/>
-          <w:sz w:val="22"/>
-          <w:szCs w:val="22"/>
-        </w:rPr>
-        <w:t>onshow;block</w:t>
-      </w:r>
-      <w:proofErr w:type="spellEnd"/>
-      <w:r>
-        <w:rPr>
-          <w:rFonts w:ascii="Arial" w:hAnsi="Arial" w:cs="Arial"/>
-          <w:b/>
-          <w:i/>
-          <w:sz w:val="22"/>
-          <w:szCs w:val="22"/>
-        </w:rPr>
-        <w:t>=end]</w:t>
-      </w:r>
-      <w:r>
-        <w:rPr>
-          <w:rFonts w:ascii="Arial" w:hAnsi="Arial" w:cs="Arial"/>
-          <w:b/>
-          <w:i/>
-          <w:sz w:val="22"/>
-          <w:szCs w:val="22"/>
-        </w:rPr>
-        <w:t>”</w:t>
-      </w:r>
-      <w:r>
-        <w:rPr>
-          <w:rFonts w:ascii="Arial" w:hAnsi="Arial" w:cs="Arial"/>
-          <w:i/>
-          <w:sz w:val="22"/>
-          <w:szCs w:val="22"/>
-        </w:rPr>
-        <w:t>;</w:t>
+          <w:i/>
+          <w:color w:val="FF0000"/>
+          <w:sz w:val="22"/>
+          <w:szCs w:val="22"/>
+        </w:rPr>
+      </w:pPr>
+      <w:r>
+        <w:rPr>
+          <w:rFonts w:ascii="Arial" w:hAnsi="Arial" w:cs="Arial"/>
+          <w:i/>
+          <w:color w:val="FF0000"/>
+          <w:sz w:val="22"/>
+          <w:szCs w:val="22"/>
+        </w:rPr>
+        <w:t>relazione paesaggistica redatta ai sensi del D.P.C.M. del 12/12/2005.</w:t>
       </w:r>
     </w:p>
     <w:p>
       <w:pPr>
-        <w:pStyle w:val="Paragrafoelenco"/>
-        <w:numPr>
-          <w:ilvl w:val="0"/>
-          <w:numId w:val="1"/>
-        </w:numPr>
-        <w:ind w:left="567"/>
+        <w:spacing w:before="120" w:after="120"/>
+        <w:ind w:firstLine="567"/>
         <w:jc w:val="both"/>
         <w:rPr>
           <w:rFonts w:ascii="Arial" w:hAnsi="Arial" w:cs="Arial"/>
-          <w:i/>
-          <w:sz w:val="22"/>
-          <w:szCs w:val="22"/>
-        </w:rPr>
-      </w:pPr>
-      <w:r>
-        <w:rPr>
-          <w:rFonts w:ascii="Arial" w:hAnsi="Arial" w:cs="Arial"/>
-          <w:i/>
-          <w:sz w:val="22"/>
-          <w:szCs w:val="22"/>
-        </w:rPr>
-        <w:t>relazione paesaggistica redatta ai sensi del D.P.C.M. del 12/12/2005;</w:t>
+          <w:b/>
+          <w:i/>
+          <w:color w:val="FF0000"/>
+          <w:sz w:val="22"/>
+          <w:szCs w:val="22"/>
+        </w:rPr>
+      </w:pPr>
+      <w:r>
+        <w:rPr>
+          <w:rFonts w:ascii="Arial" w:hAnsi="Arial" w:cs="Arial"/>
+          <w:b/>
+          <w:i/>
+          <w:color w:val="FF0000"/>
+          <w:sz w:val="22"/>
+          <w:szCs w:val="22"/>
+        </w:rPr>
+        <w:t>oppure</w:t>
       </w:r>
     </w:p>
     <w:p>
       <w:pPr>
-        <w:pStyle w:val="Paragrafoelenco"/>
-        <w:numPr>
-          <w:ilvl w:val="0"/>
-          <w:numId w:val="1"/>
-        </w:numPr>
-        <w:ind w:left="567"/>
+        <w:spacing w:before="120" w:after="120"/>
         <w:jc w:val="both"/>
         <w:rPr>
           <w:rFonts w:ascii="Arial" w:hAnsi="Arial" w:cs="Arial"/>
-          <w:i/>
-          <w:sz w:val="22"/>
-          <w:szCs w:val="22"/>
-        </w:rPr>
-      </w:pPr>
-      <w:r>
-        <w:rPr>
-          <w:rFonts w:ascii="Arial" w:hAnsi="Arial" w:cs="Arial"/>
-          <w:i/>
-          <w:sz w:val="22"/>
-          <w:szCs w:val="22"/>
-        </w:rPr>
-        <w:t xml:space="preserve">dichiarazione di riconducibilità alle fattispecie previste dall’art. 167 comma 4 </w:t>
+          <w:sz w:val="22"/>
+          <w:szCs w:val="22"/>
+        </w:rPr>
+      </w:pPr>
+      <w:r>
+        <w:rPr>
+          <w:rFonts w:ascii="Arial" w:hAnsi="Arial" w:cs="Arial"/>
+          <w:sz w:val="22"/>
+          <w:szCs w:val="22"/>
+        </w:rPr>
+        <w:lastRenderedPageBreak/>
+        <w:t xml:space="preserve">Si comunica che la documentazione presentata, inerente la pratica, è consultabile e scaricabile al seguente indirizzo (link): </w:t>
+      </w:r>
+      <w:r>
+        <w:rPr>
+          <w:rFonts w:ascii="Arial" w:hAnsi="Arial" w:cs="Arial"/>
+          <w:sz w:val="22"/>
+          <w:szCs w:val="22"/>
+          <w:highlight w:val="yellow"/>
+        </w:rPr>
+        <w:t>____________________________</w:t>
+      </w:r>
+      <w:r>
+        <w:rPr>
+          <w:rFonts w:ascii="Arial" w:hAnsi="Arial" w:cs="Arial"/>
+          <w:sz w:val="22"/>
+          <w:szCs w:val="22"/>
+        </w:rPr>
+        <w:t xml:space="preserve">. (Il software per aprire i </w:t>
       </w:r>
       <w:proofErr w:type="spellStart"/>
       <w:r>
         <w:rPr>
           <w:rFonts w:ascii="Arial" w:hAnsi="Arial" w:cs="Arial"/>
-          <w:i/>
-          <w:sz w:val="22"/>
-          <w:szCs w:val="22"/>
-        </w:rPr>
-        <w:t>D</w:t>
-      </w:r>
-      <w:r>
-        <w:rPr>
-          <w:rFonts w:ascii="Arial" w:hAnsi="Arial" w:cs="Arial"/>
-          <w:i/>
-          <w:sz w:val="22"/>
-          <w:szCs w:val="22"/>
-        </w:rPr>
-        <w:t>.lgs</w:t>
+          <w:sz w:val="22"/>
+          <w:szCs w:val="22"/>
+        </w:rPr>
+        <w:t>files</w:t>
       </w:r>
       <w:proofErr w:type="spellEnd"/>
       <w:r>
         <w:rPr>
           <w:rFonts w:ascii="Arial" w:hAnsi="Arial" w:cs="Arial"/>
-          <w:i/>
-          <w:sz w:val="22"/>
-          <w:szCs w:val="22"/>
-        </w:rPr>
-        <w:t xml:space="preserve"> n. 42/2004 e ss. mm. e ii..</w:t>
+          <w:sz w:val="22"/>
+          <w:szCs w:val="22"/>
+        </w:rPr>
+        <w:t xml:space="preserve"> firmati digitalmente è scaricabile al seguente link: </w:t>
+      </w:r>
+      <w:hyperlink r:id="rId8" w:history="1">
+        <w:r>
+          <w:rPr>
+            <w:rStyle w:val="Collegamentoipertestuale"/>
+            <w:rFonts w:ascii="Arial" w:hAnsi="Arial" w:cs="Arial"/>
+            <w:sz w:val="22"/>
+            <w:szCs w:val="22"/>
+          </w:rPr>
+          <w:t>https://www.pec.it/download-software-driver.aspx</w:t>
+        </w:r>
+      </w:hyperlink>
+      <w:r>
+        <w:rPr>
+          <w:rFonts w:ascii="Arial" w:hAnsi="Arial" w:cs="Arial"/>
+          <w:sz w:val="22"/>
+          <w:szCs w:val="22"/>
+        </w:rPr>
+        <w:t>).</w:t>
       </w:r>
     </w:p>
     <w:p>
       <w:pPr>
-        <w:spacing w:before="120"/>
-        <w:jc w:val="both"/>
-        <w:rPr>
-          <w:rFonts w:ascii="Arial" w:hAnsi="Arial" w:cs="Arial"/>
-          <w:sz w:val="22"/>
-          <w:szCs w:val="22"/>
-        </w:rPr>
-      </w:pPr>
-      <w:r>
-        <w:rPr>
-          <w:rFonts w:ascii="Arial" w:hAnsi="Arial" w:cs="Arial"/>
-          <w:sz w:val="22"/>
-          <w:szCs w:val="22"/>
-        </w:rPr>
-        <w:t xml:space="preserve">Si informa nel contempo che la presente costituisce comunicazione al richiedente l’autorizzazione paesaggistica dell’inizio del procedimento ai sensi dell’art. 146, comma 7 del </w:t>
-      </w:r>
-      <w:proofErr w:type="spellStart"/>
-      <w:r>
-        <w:rPr>
-          <w:rFonts w:ascii="Arial" w:hAnsi="Arial" w:cs="Arial"/>
-          <w:sz w:val="22"/>
-          <w:szCs w:val="22"/>
-        </w:rPr>
-        <w:t>D.lgs</w:t>
-      </w:r>
-      <w:proofErr w:type="spellEnd"/>
-      <w:r>
-        <w:rPr>
-          <w:rFonts w:ascii="Arial" w:hAnsi="Arial" w:cs="Arial"/>
-          <w:sz w:val="22"/>
-          <w:szCs w:val="22"/>
-        </w:rPr>
-        <w:t xml:space="preserve"> n. 42/2004.</w:t>
-      </w:r>
-    </w:p>
-    <w:p>
-      <w:pPr>
+        <w:autoSpaceDE w:val="0"/>
+        <w:autoSpaceDN w:val="0"/>
+        <w:adjustRightInd w:val="0"/>
         <w:spacing w:before="120" w:after="120"/>
         <w:ind w:firstLine="708"/>
         <w:jc w:val="both"/>
         <w:rPr>
           <w:rFonts w:ascii="Arial" w:hAnsi="Arial" w:cs="Arial"/>
+          <w:b/>
+          <w:i/>
+          <w:color w:val="FF0000"/>
+          <w:sz w:val="22"/>
+          <w:szCs w:val="22"/>
+        </w:rPr>
+      </w:pPr>
+      <w:r>
+        <w:rPr>
+          <w:rFonts w:ascii="Arial" w:hAnsi="Arial" w:cs="Arial"/>
+          <w:b/>
+          <w:i/>
+          <w:color w:val="FF0000"/>
+          <w:sz w:val="22"/>
+          <w:szCs w:val="22"/>
+        </w:rPr>
+        <w:t>oppure</w:t>
+      </w:r>
+    </w:p>
+    <w:p>
+      <w:pPr>
+        <w:suppressAutoHyphens w:val="0"/>
+        <w:autoSpaceDE w:val="0"/>
+        <w:autoSpaceDN w:val="0"/>
+        <w:adjustRightInd w:val="0"/>
+        <w:spacing w:before="120" w:after="120"/>
+        <w:jc w:val="both"/>
+        <w:rPr>
+          <w:rFonts w:ascii="Arial" w:hAnsi="Arial" w:cs="Arial"/>
+          <w:sz w:val="22"/>
+          <w:szCs w:val="22"/>
+          <w:lang w:eastAsia="en-US"/>
+        </w:rPr>
+      </w:pPr>
+      <w:r>
+        <w:rPr>
+          <w:rFonts w:ascii="Arial" w:hAnsi="Arial" w:cs="Arial"/>
+          <w:sz w:val="22"/>
+          <w:szCs w:val="22"/>
+        </w:rPr>
+        <w:t xml:space="preserve">Tutta la documentazione presentata, inerente la pratica, è consultabile e scaricabile al seguente indirizzo (link) </w:t>
+      </w:r>
+      <w:r>
+        <w:rPr>
+          <w:rFonts w:ascii="Arial" w:hAnsi="Arial" w:cs="Arial"/>
+          <w:b/>
+          <w:color w:val="0000FF"/>
+          <w:sz w:val="22"/>
+          <w:szCs w:val="22"/>
+        </w:rPr>
+        <w:t>[</w:t>
+      </w:r>
+      <w:proofErr w:type="spellStart"/>
+      <w:r>
+        <w:rPr>
+          <w:rFonts w:ascii="Arial" w:hAnsi="Arial" w:cs="Arial"/>
+          <w:b/>
+          <w:color w:val="0000FF"/>
+          <w:sz w:val="22"/>
+          <w:szCs w:val="22"/>
+        </w:rPr>
+        <w:t>foreign_id</w:t>
+      </w:r>
+      <w:proofErr w:type="spellEnd"/>
+      <w:r>
+        <w:rPr>
+          <w:rFonts w:ascii="Arial" w:hAnsi="Arial" w:cs="Arial"/>
+          <w:b/>
+          <w:color w:val="0000FF"/>
+          <w:sz w:val="22"/>
+          <w:szCs w:val="22"/>
+        </w:rPr>
+        <w:t>]</w:t>
+      </w:r>
+      <w:r>
+        <w:rPr>
+          <w:rFonts w:ascii="Arial" w:hAnsi="Arial" w:cs="Arial"/>
+          <w:sz w:val="22"/>
+          <w:szCs w:val="22"/>
+        </w:rPr>
+        <w:t xml:space="preserve">, effettuando un semplice accreditamento (per il primo accesso occorre inviare idonea richiesta al seguente indirizzo mail: </w:t>
+      </w:r>
+      <w:hyperlink r:id="rId9" w:history="1">
+        <w:r>
+          <w:rPr>
+            <w:rStyle w:val="Collegamentoipertestuale"/>
+            <w:rFonts w:ascii="Arial" w:hAnsi="Arial" w:cs="Arial"/>
+            <w:sz w:val="22"/>
+            <w:szCs w:val="22"/>
+          </w:rPr>
+          <w:t>assistenza@gisweb.it</w:t>
+        </w:r>
+      </w:hyperlink>
+      <w:r>
+        <w:rPr>
+          <w:rFonts w:ascii="Arial" w:hAnsi="Arial" w:cs="Arial"/>
+          <w:sz w:val="22"/>
+          <w:szCs w:val="22"/>
+        </w:rPr>
+        <w:t>)</w:t>
+      </w:r>
+    </w:p>
+    <w:p>
+      <w:pPr>
+        <w:spacing w:before="240"/>
+        <w:jc w:val="both"/>
+        <w:rPr>
+          <w:rFonts w:ascii="Arial" w:hAnsi="Arial" w:cs="Arial"/>
+          <w:sz w:val="22"/>
+          <w:szCs w:val="22"/>
+        </w:rPr>
+      </w:pPr>
+      <w:r>
+        <w:rPr>
+          <w:rFonts w:ascii="Arial" w:hAnsi="Arial" w:cs="Arial"/>
+          <w:sz w:val="22"/>
+          <w:szCs w:val="22"/>
+        </w:rPr>
+        <w:t xml:space="preserve">Si informa nel contempo che la presente costituisce comunicazione al richiedente l’autorizzazione paesaggistica dell’inizio del procedimento ai sensi dell’art. 146, comma 7 del </w:t>
+      </w:r>
+      <w:proofErr w:type="spellStart"/>
+      <w:r>
+        <w:rPr>
+          <w:rFonts w:ascii="Arial" w:hAnsi="Arial" w:cs="Arial"/>
+          <w:sz w:val="22"/>
+          <w:szCs w:val="22"/>
+        </w:rPr>
+        <w:t>D.lgs</w:t>
+      </w:r>
+      <w:proofErr w:type="spellEnd"/>
+      <w:r>
+        <w:rPr>
+          <w:rFonts w:ascii="Arial" w:hAnsi="Arial" w:cs="Arial"/>
+          <w:sz w:val="22"/>
+          <w:szCs w:val="22"/>
+        </w:rPr>
+        <w:t xml:space="preserve"> n. 42/2004.</w:t>
+      </w:r>
+    </w:p>
+    <w:p>
+      <w:pPr>
+        <w:spacing w:before="120" w:after="120"/>
+        <w:ind w:firstLine="708"/>
+        <w:jc w:val="both"/>
+        <w:rPr>
+          <w:rFonts w:ascii="Arial" w:hAnsi="Arial" w:cs="Arial"/>
           <w:color w:val="000000"/>
           <w:sz w:val="22"/>
           <w:szCs w:val="22"/>
@@ -1639,6 +1867,15 @@
           <w:szCs w:val="22"/>
         </w:rPr>
         <w:t>Sanremo,</w:t>
+      </w:r>
+      <w:r>
+        <w:rPr>
+          <w:rFonts w:ascii="Arial" w:hAnsi="Arial" w:cs="Arial"/>
+          <w:i/>
+          <w:sz w:val="22"/>
+          <w:szCs w:val="22"/>
+        </w:rPr>
+        <w:t xml:space="preserve"> 4 aprile 2018</w:t>
       </w:r>
     </w:p>
     <w:tbl>
@@ -1989,11 +2226,220 @@
       </w:pPr>
     </w:lvl>
   </w:abstractNum>
+  <w:abstractNum w:abstractNumId="2">
+    <w:nsid w:val="452553C6"/>
+    <w:multiLevelType w:val="multilevel"/>
+    <w:tmpl w:val="55564AFE"/>
+    <w:lvl w:ilvl="0">
+      <w:start w:val="1"/>
+      <w:numFmt w:val="decimal"/>
+      <w:lvlText w:val="%1."/>
+      <w:lvlJc w:val="left"/>
+      <w:pPr>
+        <w:ind w:left="1287" w:hanging="360"/>
+      </w:pPr>
+    </w:lvl>
+    <w:lvl w:ilvl="1">
+      <w:start w:val="1"/>
+      <w:numFmt w:val="lowerLetter"/>
+      <w:lvlText w:val="%2."/>
+      <w:lvlJc w:val="left"/>
+      <w:pPr>
+        <w:ind w:left="2007" w:hanging="360"/>
+      </w:pPr>
+    </w:lvl>
+    <w:lvl w:ilvl="2">
+      <w:start w:val="1"/>
+      <w:numFmt w:val="lowerRoman"/>
+      <w:lvlText w:val="%3."/>
+      <w:lvlJc w:val="right"/>
+      <w:pPr>
+        <w:ind w:left="2727" w:hanging="180"/>
+      </w:pPr>
+    </w:lvl>
+    <w:lvl w:ilvl="3">
+      <w:start w:val="1"/>
+      <w:numFmt w:val="decimal"/>
+      <w:lvlText w:val="%4."/>
+      <w:lvlJc w:val="left"/>
+      <w:pPr>
+        <w:ind w:left="3447" w:hanging="360"/>
+      </w:pPr>
+    </w:lvl>
+    <w:lvl w:ilvl="4">
+      <w:start w:val="1"/>
+      <w:numFmt w:val="lowerLetter"/>
+      <w:lvlText w:val="%5."/>
+      <w:lvlJc w:val="left"/>
+      <w:pPr>
+        <w:ind w:left="4167" w:hanging="360"/>
+      </w:pPr>
+    </w:lvl>
+    <w:lvl w:ilvl="5">
+      <w:start w:val="1"/>
+      <w:numFmt w:val="lowerRoman"/>
+      <w:lvlText w:val="%6."/>
+      <w:lvlJc w:val="right"/>
+      <w:pPr>
+        <w:ind w:left="4887" w:hanging="180"/>
+      </w:pPr>
+    </w:lvl>
+    <w:lvl w:ilvl="6">
+      <w:start w:val="1"/>
+      <w:numFmt w:val="decimal"/>
+      <w:lvlText w:val="%7."/>
+      <w:lvlJc w:val="left"/>
+      <w:pPr>
+        <w:ind w:left="5607" w:hanging="360"/>
+      </w:pPr>
+    </w:lvl>
+    <w:lvl w:ilvl="7">
+      <w:start w:val="1"/>
+      <w:numFmt w:val="lowerLetter"/>
+      <w:lvlText w:val="%8."/>
+      <w:lvlJc w:val="left"/>
+      <w:pPr>
+        <w:ind w:left="6327" w:hanging="360"/>
+      </w:pPr>
+    </w:lvl>
+    <w:lvl w:ilvl="8">
+      <w:start w:val="1"/>
+      <w:numFmt w:val="lowerRoman"/>
+      <w:lvlText w:val="%9."/>
+      <w:lvlJc w:val="right"/>
+      <w:pPr>
+        <w:ind w:left="7047" w:hanging="180"/>
+      </w:pPr>
+    </w:lvl>
+  </w:abstractNum>
+  <w:abstractNum w:abstractNumId="3">
+    <w:nsid w:val="59351230"/>
+    <w:multiLevelType w:val="hybridMultilevel"/>
+    <w:tmpl w:val="391EB022"/>
+    <w:lvl w:ilvl="0" w:tplc="61021828">
+      <w:start w:val="1"/>
+      <w:numFmt w:val="lowerLetter"/>
+      <w:lvlText w:val="%1)"/>
+      <w:lvlJc w:val="left"/>
+      <w:pPr>
+        <w:ind w:left="750" w:hanging="390"/>
+      </w:pPr>
+      <w:rPr>
+        <w:b/>
+        <w:color w:val="auto"/>
+      </w:rPr>
+    </w:lvl>
+    <w:lvl w:ilvl="1" w:tplc="04100019">
+      <w:start w:val="1"/>
+      <w:numFmt w:val="lowerLetter"/>
+      <w:lvlText w:val="%2."/>
+      <w:lvlJc w:val="left"/>
+      <w:pPr>
+        <w:ind w:left="1440" w:hanging="360"/>
+      </w:pPr>
+    </w:lvl>
+    <w:lvl w:ilvl="2" w:tplc="0410001B">
+      <w:start w:val="1"/>
+      <w:numFmt w:val="lowerRoman"/>
+      <w:lvlText w:val="%3."/>
+      <w:lvlJc w:val="right"/>
+      <w:pPr>
+        <w:ind w:left="2160" w:hanging="180"/>
+      </w:pPr>
+    </w:lvl>
+    <w:lvl w:ilvl="3" w:tplc="0410000F">
+      <w:start w:val="1"/>
+      <w:numFmt w:val="decimal"/>
+      <w:lvlText w:val="%4."/>
+      <w:lvlJc w:val="left"/>
+      <w:pPr>
+        <w:ind w:left="2880" w:hanging="360"/>
+      </w:pPr>
+    </w:lvl>
+    <w:lvl w:ilvl="4" w:tplc="04100019">
+      <w:start w:val="1"/>
+      <w:numFmt w:val="lowerLetter"/>
+      <w:lvlText w:val="%5."/>
+      <w:lvlJc w:val="left"/>
+      <w:pPr>
+        <w:ind w:left="3600" w:hanging="360"/>
+      </w:pPr>
+    </w:lvl>
+    <w:lvl w:ilvl="5" w:tplc="0410001B">
+      <w:start w:val="1"/>
+      <w:numFmt w:val="lowerRoman"/>
+      <w:lvlText w:val="%6."/>
+      <w:lvlJc w:val="right"/>
+      <w:pPr>
+        <w:ind w:left="4320" w:hanging="180"/>
+      </w:pPr>
+    </w:lvl>
+    <w:lvl w:ilvl="6" w:tplc="0410000F">
+      <w:start w:val="1"/>
+      <w:numFmt w:val="decimal"/>
+      <w:lvlText w:val="%7."/>
+      <w:lvlJc w:val="left"/>
+      <w:pPr>
+        <w:ind w:left="5040" w:hanging="360"/>
+      </w:pPr>
+    </w:lvl>
+    <w:lvl w:ilvl="7" w:tplc="04100019">
+      <w:start w:val="1"/>
+      <w:numFmt w:val="lowerLetter"/>
+      <w:lvlText w:val="%8."/>
+      <w:lvlJc w:val="left"/>
+      <w:pPr>
+        <w:ind w:left="5760" w:hanging="360"/>
+      </w:pPr>
+    </w:lvl>
+    <w:lvl w:ilvl="8" w:tplc="0410001B">
+      <w:start w:val="1"/>
+      <w:numFmt w:val="lowerRoman"/>
+      <w:lvlText w:val="%9."/>
+      <w:lvlJc w:val="right"/>
+      <w:pPr>
+        <w:ind w:left="6480" w:hanging="180"/>
+      </w:pPr>
+    </w:lvl>
+  </w:abstractNum>
   <w:num w:numId="1">
     <w:abstractNumId w:val="0"/>
   </w:num>
   <w:num w:numId="2">
     <w:abstractNumId w:val="1"/>
+  </w:num>
+  <w:num w:numId="3">
+    <w:abstractNumId w:val="3"/>
+    <w:lvlOverride w:ilvl="0">
+      <w:startOverride w:val="1"/>
+    </w:lvlOverride>
+    <w:lvlOverride w:ilvl="1">
+      <w:startOverride w:val="1"/>
+    </w:lvlOverride>
+    <w:lvlOverride w:ilvl="2">
+      <w:startOverride w:val="1"/>
+    </w:lvlOverride>
+    <w:lvlOverride w:ilvl="3">
+      <w:startOverride w:val="1"/>
+    </w:lvlOverride>
+    <w:lvlOverride w:ilvl="4">
+      <w:startOverride w:val="1"/>
+    </w:lvlOverride>
+    <w:lvlOverride w:ilvl="5">
+      <w:startOverride w:val="1"/>
+    </w:lvlOverride>
+    <w:lvlOverride w:ilvl="6">
+      <w:startOverride w:val="1"/>
+    </w:lvlOverride>
+    <w:lvlOverride w:ilvl="7">
+      <w:startOverride w:val="1"/>
+    </w:lvlOverride>
+    <w:lvlOverride w:ilvl="8">
+      <w:startOverride w:val="1"/>
+    </w:lvlOverride>
+  </w:num>
+  <w:num w:numId="4">
+    <w:abstractNumId w:val="2"/>
   </w:num>
 </w:numbering>
 </file>
@@ -3051,7 +3497,7 @@
   <a:extraClrSchemeLst/>
   <a:extLst>
     <a:ext uri="{05A4C25C-085E-4340-85A3-A5531E510DB2}">
-      <thm15:themeFamily xmlns="" xmlns:thm15="http://schemas.microsoft.com/office/thememl/2012/main" name="Office Theme" id="{62F939B6-93AF-4DB8-9C6B-D6C7DFDC589F}" vid="{4A3C46E8-61CC-4603-A589-7422A47A8E4A}"/>
+      <thm15:themeFamily xmlns:thm15="http://schemas.microsoft.com/office/thememl/2012/main" xmlns="" name="Office Theme" id="{62F939B6-93AF-4DB8-9C6B-D6C7DFDC589F}" vid="{4A3C46E8-61CC-4603-A589-7422A47A8E4A}"/>
     </a:ext>
   </a:extLst>
 </a:theme>
